--- a/jobsheet9/jobsheet9.docx
+++ b/jobsheet9/jobsheet9.docx
@@ -46,11 +46,15 @@
         <w:jc w:val="both"/>
         <w:rPr>
           <w:rFonts w:ascii="Times New Roman" w:hAnsi="Times New Roman" w:cs="Times New Roman"/>
+          <w:b/>
+          <w:bCs/>
         </w:rPr>
       </w:pPr>
       <w:r>
         <w:rPr>
           <w:rFonts w:ascii="Times New Roman" w:hAnsi="Times New Roman" w:cs="Times New Roman"/>
+          <w:b/>
+          <w:bCs/>
         </w:rPr>
         <w:t xml:space="preserve">Pertanyaan </w:t>
       </w:r>
@@ -139,6 +143,25 @@
         <w:pStyle w:val="ListParagraph"/>
         <w:numPr>
           <w:ilvl w:val="0"/>
+          <w:numId w:val="3"/>
+        </w:numPr>
+        <w:jc w:val="both"/>
+        <w:rPr>
+          <w:rFonts w:ascii="Times New Roman" w:hAnsi="Times New Roman" w:cs="Times New Roman"/>
+        </w:rPr>
+      </w:pPr>
+      <w:r>
+        <w:rPr>
+          <w:rFonts w:ascii="Times New Roman" w:hAnsi="Times New Roman" w:cs="Times New Roman"/>
+        </w:rPr>
+        <w:t>Sama saja karena menggunakan perulangan for</w:t>
+      </w:r>
+    </w:p>
+    <w:p>
+      <w:pPr>
+        <w:pStyle w:val="ListParagraph"/>
+        <w:numPr>
+          <w:ilvl w:val="0"/>
           <w:numId w:val="2"/>
         </w:numPr>
         <w:ind w:left="426"/>
@@ -152,6 +175,223 @@
           <w:rFonts w:ascii="Times New Roman" w:hAnsi="Times New Roman" w:cs="Times New Roman"/>
         </w:rPr>
         <w:t>Jika kondisi pada statement for-loop di atas diubah menjadi: i &lt;= 4, apa keluaran dari program? Mengapa demikian?</w:t>
+      </w:r>
+    </w:p>
+    <w:p>
+      <w:pPr>
+        <w:pStyle w:val="ListParagraph"/>
+        <w:numPr>
+          <w:ilvl w:val="0"/>
+          <w:numId w:val="3"/>
+        </w:numPr>
+        <w:jc w:val="both"/>
+        <w:rPr>
+          <w:rFonts w:ascii="Times New Roman" w:hAnsi="Times New Roman" w:cs="Times New Roman"/>
+        </w:rPr>
+      </w:pPr>
+      <w:r>
+        <w:rPr>
+          <w:rFonts w:ascii="Times New Roman" w:hAnsi="Times New Roman" w:cs="Times New Roman"/>
+        </w:rPr>
+        <w:t>Error teminalnya ketika di run karena I kurang dari sama dengan 4</w:t>
+      </w:r>
+    </w:p>
+    <w:p>
+      <w:pPr>
+        <w:jc w:val="both"/>
+        <w:rPr>
+          <w:rFonts w:ascii="Times New Roman" w:hAnsi="Times New Roman" w:cs="Times New Roman"/>
+          <w:b/>
+          <w:bCs/>
+        </w:rPr>
+      </w:pPr>
+      <w:r>
+        <w:rPr>
+          <w:rFonts w:ascii="Times New Roman" w:hAnsi="Times New Roman" w:cs="Times New Roman"/>
+          <w:b/>
+          <w:bCs/>
+        </w:rPr>
+        <w:t xml:space="preserve">Pertanyaan </w:t>
+      </w:r>
+    </w:p>
+    <w:p>
+      <w:pPr>
+        <w:pStyle w:val="ListParagraph"/>
+        <w:numPr>
+          <w:ilvl w:val="0"/>
+          <w:numId w:val="4"/>
+        </w:numPr>
+        <w:ind w:left="426"/>
+        <w:jc w:val="both"/>
+        <w:rPr>
+          <w:rFonts w:ascii="Times New Roman" w:hAnsi="Times New Roman" w:cs="Times New Roman"/>
+        </w:rPr>
+      </w:pPr>
+      <w:r>
+        <w:rPr>
+          <w:rFonts w:ascii="Times New Roman" w:hAnsi="Times New Roman" w:cs="Times New Roman"/>
+        </w:rPr>
+        <w:t xml:space="preserve">Ubah statement pada langkah nomor 5 menjadi seperti berikut ini: Jalankan program. Apakah terjadi perubahan? Mengapa demikian? </w:t>
+      </w:r>
+    </w:p>
+    <w:p>
+      <w:pPr>
+        <w:pStyle w:val="ListParagraph"/>
+        <w:numPr>
+          <w:ilvl w:val="0"/>
+          <w:numId w:val="3"/>
+        </w:numPr>
+        <w:jc w:val="both"/>
+        <w:rPr>
+          <w:rFonts w:ascii="Times New Roman" w:hAnsi="Times New Roman" w:cs="Times New Roman"/>
+        </w:rPr>
+      </w:pPr>
+      <w:r>
+        <w:rPr>
+          <w:rFonts w:ascii="Times New Roman" w:hAnsi="Times New Roman" w:cs="Times New Roman"/>
+        </w:rPr>
+        <w:t>Ada nilai dimulai dari 0 bukan dari 1,  karena terdapat length</w:t>
+      </w:r>
+    </w:p>
+    <w:p>
+      <w:pPr>
+        <w:pStyle w:val="ListParagraph"/>
+        <w:numPr>
+          <w:ilvl w:val="0"/>
+          <w:numId w:val="4"/>
+        </w:numPr>
+        <w:ind w:left="426"/>
+        <w:jc w:val="both"/>
+        <w:rPr>
+          <w:rFonts w:ascii="Times New Roman" w:hAnsi="Times New Roman" w:cs="Times New Roman"/>
+        </w:rPr>
+      </w:pPr>
+      <w:r>
+        <w:rPr>
+          <w:rFonts w:ascii="Times New Roman" w:hAnsi="Times New Roman" w:cs="Times New Roman"/>
+        </w:rPr>
+        <w:t xml:space="preserve">Apa yang dimaksud dengan kondisi: i &lt; nilaiAkhir.length ? </w:t>
+      </w:r>
+    </w:p>
+    <w:p>
+      <w:pPr>
+        <w:pStyle w:val="ListParagraph"/>
+        <w:numPr>
+          <w:ilvl w:val="0"/>
+          <w:numId w:val="3"/>
+        </w:numPr>
+        <w:jc w:val="both"/>
+        <w:rPr>
+          <w:rFonts w:ascii="Times New Roman" w:hAnsi="Times New Roman" w:cs="Times New Roman"/>
+        </w:rPr>
+      </w:pPr>
+      <w:r>
+        <w:rPr>
+          <w:rFonts w:ascii="Times New Roman" w:hAnsi="Times New Roman" w:cs="Times New Roman"/>
+        </w:rPr>
+        <w:t>i &lt; nilaiAkhir.length</w:t>
+      </w:r>
+      <w:r>
+        <w:rPr>
+          <w:rFonts w:ascii="Times New Roman" w:hAnsi="Times New Roman" w:cs="Times New Roman"/>
+        </w:rPr>
+        <w:t xml:space="preserve"> : sama dengan kurang dari sama dengan (&lt;=)</w:t>
+      </w:r>
+    </w:p>
+    <w:p>
+      <w:pPr>
+        <w:pStyle w:val="ListParagraph"/>
+        <w:numPr>
+          <w:ilvl w:val="0"/>
+          <w:numId w:val="4"/>
+        </w:numPr>
+        <w:ind w:left="426"/>
+        <w:jc w:val="both"/>
+        <w:rPr>
+          <w:rFonts w:ascii="Times New Roman" w:hAnsi="Times New Roman" w:cs="Times New Roman"/>
+        </w:rPr>
+      </w:pPr>
+      <w:r>
+        <w:rPr>
+          <w:rFonts w:ascii="Times New Roman" w:hAnsi="Times New Roman" w:cs="Times New Roman"/>
+        </w:rPr>
+        <w:t xml:space="preserve">Ubah statement pada langkah nomor 6 menjadi seperti berikut ini, sehingga program hanya menampilkan nilai Mahasiswa yang lulus saja (yaitu mahasiswa yang memiliki nilai &gt; 70): Jalankan program dan jelaskan alur program! </w:t>
+      </w:r>
+    </w:p>
+    <w:p>
+      <w:pPr>
+        <w:pStyle w:val="ListParagraph"/>
+        <w:numPr>
+          <w:ilvl w:val="0"/>
+          <w:numId w:val="3"/>
+        </w:numPr>
+        <w:jc w:val="both"/>
+        <w:rPr>
+          <w:rFonts w:ascii="Times New Roman" w:hAnsi="Times New Roman" w:cs="Times New Roman"/>
+        </w:rPr>
+      </w:pPr>
+      <w:r>
+        <w:rPr>
+          <w:rFonts w:ascii="Times New Roman" w:hAnsi="Times New Roman" w:cs="Times New Roman"/>
+        </w:rPr>
+        <w:t>Karena dari nilai di masukkan akan mengeluarkkan nilai yang lulus dan tidak</w:t>
+      </w:r>
+    </w:p>
+    <w:p>
+      <w:pPr>
+        <w:jc w:val="both"/>
+        <w:rPr>
+          <w:rFonts w:ascii="Times New Roman" w:hAnsi="Times New Roman" w:cs="Times New Roman"/>
+          <w:b/>
+          <w:bCs/>
+        </w:rPr>
+      </w:pPr>
+      <w:r>
+        <w:rPr>
+          <w:rFonts w:ascii="Times New Roman" w:hAnsi="Times New Roman" w:cs="Times New Roman"/>
+          <w:b/>
+          <w:bCs/>
+        </w:rPr>
+        <w:t xml:space="preserve">Pertanyaan </w:t>
+      </w:r>
+    </w:p>
+    <w:p>
+      <w:pPr>
+        <w:pStyle w:val="ListParagraph"/>
+        <w:numPr>
+          <w:ilvl w:val="0"/>
+          <w:numId w:val="5"/>
+        </w:numPr>
+        <w:ind w:left="426"/>
+        <w:jc w:val="both"/>
+        <w:rPr>
+          <w:rFonts w:ascii="Times New Roman" w:hAnsi="Times New Roman" w:cs="Times New Roman"/>
+        </w:rPr>
+      </w:pPr>
+      <w:r>
+        <w:rPr>
+          <w:rFonts w:ascii="Times New Roman" w:hAnsi="Times New Roman" w:cs="Times New Roman"/>
+        </w:rPr>
+        <w:t>Jelaskan maksud dari statement break; pada baris ke-10 kode program percobaan 4 di atas.</w:t>
+      </w:r>
+    </w:p>
+    <w:p>
+      <w:pPr>
+        <w:pStyle w:val="ListParagraph"/>
+        <w:numPr>
+          <w:ilvl w:val="0"/>
+          <w:numId w:val="3"/>
+        </w:numPr>
+        <w:jc w:val="both"/>
+        <w:rPr>
+          <w:rFonts w:ascii="Times New Roman" w:hAnsi="Times New Roman" w:cs="Times New Roman"/>
+        </w:rPr>
+      </w:pPr>
+      <w:r>
+        <w:rPr>
+          <w:rFonts w:ascii="Times New Roman" w:hAnsi="Times New Roman" w:cs="Times New Roman"/>
+        </w:rPr>
+        <w:t>Break untuk berhentikan paksa loop</w:t>
       </w:r>
     </w:p>
     <w:sectPr>
@@ -255,7 +495,7 @@
   <w:abstractNum w:abstractNumId="1" w15:restartNumberingAfterBreak="0">
     <w:nsid w:val="03963A48"/>
     <w:multiLevelType w:val="hybridMultilevel"/>
-    <w:tmpl w:val="85B2682C"/>
+    <w:tmpl w:val="8C9CA03E"/>
     <w:lvl w:ilvl="0" w:tplc="3809000F">
       <w:start w:val="1"/>
       <w:numFmt w:val="decimal"/>
@@ -454,6 +694,184 @@
       </w:rPr>
     </w:lvl>
   </w:abstractNum>
+  <w:abstractNum w:abstractNumId="3" w15:restartNumberingAfterBreak="0">
+    <w:nsid w:val="544F2F33"/>
+    <w:multiLevelType w:val="hybridMultilevel"/>
+    <w:tmpl w:val="540CEAF6"/>
+    <w:lvl w:ilvl="0" w:tplc="3809000F">
+      <w:start w:val="1"/>
+      <w:numFmt w:val="decimal"/>
+      <w:lvlText w:val="%1."/>
+      <w:lvlJc w:val="left"/>
+      <w:pPr>
+        <w:ind w:left="720" w:hanging="360"/>
+      </w:pPr>
+      <w:rPr>
+        <w:rFonts w:hint="default"/>
+      </w:rPr>
+    </w:lvl>
+    <w:lvl w:ilvl="1" w:tplc="38090019" w:tentative="1">
+      <w:start w:val="1"/>
+      <w:numFmt w:val="lowerLetter"/>
+      <w:lvlText w:val="%2."/>
+      <w:lvlJc w:val="left"/>
+      <w:pPr>
+        <w:ind w:left="1440" w:hanging="360"/>
+      </w:pPr>
+    </w:lvl>
+    <w:lvl w:ilvl="2" w:tplc="3809001B" w:tentative="1">
+      <w:start w:val="1"/>
+      <w:numFmt w:val="lowerRoman"/>
+      <w:lvlText w:val="%3."/>
+      <w:lvlJc w:val="right"/>
+      <w:pPr>
+        <w:ind w:left="2160" w:hanging="180"/>
+      </w:pPr>
+    </w:lvl>
+    <w:lvl w:ilvl="3" w:tplc="3809000F" w:tentative="1">
+      <w:start w:val="1"/>
+      <w:numFmt w:val="decimal"/>
+      <w:lvlText w:val="%4."/>
+      <w:lvlJc w:val="left"/>
+      <w:pPr>
+        <w:ind w:left="2880" w:hanging="360"/>
+      </w:pPr>
+    </w:lvl>
+    <w:lvl w:ilvl="4" w:tplc="38090019" w:tentative="1">
+      <w:start w:val="1"/>
+      <w:numFmt w:val="lowerLetter"/>
+      <w:lvlText w:val="%5."/>
+      <w:lvlJc w:val="left"/>
+      <w:pPr>
+        <w:ind w:left="3600" w:hanging="360"/>
+      </w:pPr>
+    </w:lvl>
+    <w:lvl w:ilvl="5" w:tplc="3809001B" w:tentative="1">
+      <w:start w:val="1"/>
+      <w:numFmt w:val="lowerRoman"/>
+      <w:lvlText w:val="%6."/>
+      <w:lvlJc w:val="right"/>
+      <w:pPr>
+        <w:ind w:left="4320" w:hanging="180"/>
+      </w:pPr>
+    </w:lvl>
+    <w:lvl w:ilvl="6" w:tplc="3809000F" w:tentative="1">
+      <w:start w:val="1"/>
+      <w:numFmt w:val="decimal"/>
+      <w:lvlText w:val="%7."/>
+      <w:lvlJc w:val="left"/>
+      <w:pPr>
+        <w:ind w:left="5040" w:hanging="360"/>
+      </w:pPr>
+    </w:lvl>
+    <w:lvl w:ilvl="7" w:tplc="38090019" w:tentative="1">
+      <w:start w:val="1"/>
+      <w:numFmt w:val="lowerLetter"/>
+      <w:lvlText w:val="%8."/>
+      <w:lvlJc w:val="left"/>
+      <w:pPr>
+        <w:ind w:left="5760" w:hanging="360"/>
+      </w:pPr>
+    </w:lvl>
+    <w:lvl w:ilvl="8" w:tplc="3809001B" w:tentative="1">
+      <w:start w:val="1"/>
+      <w:numFmt w:val="lowerRoman"/>
+      <w:lvlText w:val="%9."/>
+      <w:lvlJc w:val="right"/>
+      <w:pPr>
+        <w:ind w:left="6480" w:hanging="180"/>
+      </w:pPr>
+    </w:lvl>
+  </w:abstractNum>
+  <w:abstractNum w:abstractNumId="4" w15:restartNumberingAfterBreak="0">
+    <w:nsid w:val="6CF95834"/>
+    <w:multiLevelType w:val="hybridMultilevel"/>
+    <w:tmpl w:val="2B826772"/>
+    <w:lvl w:ilvl="0" w:tplc="3809000F">
+      <w:start w:val="1"/>
+      <w:numFmt w:val="decimal"/>
+      <w:lvlText w:val="%1."/>
+      <w:lvlJc w:val="left"/>
+      <w:pPr>
+        <w:ind w:left="720" w:hanging="360"/>
+      </w:pPr>
+      <w:rPr>
+        <w:rFonts w:hint="default"/>
+      </w:rPr>
+    </w:lvl>
+    <w:lvl w:ilvl="1" w:tplc="38090019" w:tentative="1">
+      <w:start w:val="1"/>
+      <w:numFmt w:val="lowerLetter"/>
+      <w:lvlText w:val="%2."/>
+      <w:lvlJc w:val="left"/>
+      <w:pPr>
+        <w:ind w:left="1440" w:hanging="360"/>
+      </w:pPr>
+    </w:lvl>
+    <w:lvl w:ilvl="2" w:tplc="3809001B" w:tentative="1">
+      <w:start w:val="1"/>
+      <w:numFmt w:val="lowerRoman"/>
+      <w:lvlText w:val="%3."/>
+      <w:lvlJc w:val="right"/>
+      <w:pPr>
+        <w:ind w:left="2160" w:hanging="180"/>
+      </w:pPr>
+    </w:lvl>
+    <w:lvl w:ilvl="3" w:tplc="3809000F" w:tentative="1">
+      <w:start w:val="1"/>
+      <w:numFmt w:val="decimal"/>
+      <w:lvlText w:val="%4."/>
+      <w:lvlJc w:val="left"/>
+      <w:pPr>
+        <w:ind w:left="2880" w:hanging="360"/>
+      </w:pPr>
+    </w:lvl>
+    <w:lvl w:ilvl="4" w:tplc="38090019" w:tentative="1">
+      <w:start w:val="1"/>
+      <w:numFmt w:val="lowerLetter"/>
+      <w:lvlText w:val="%5."/>
+      <w:lvlJc w:val="left"/>
+      <w:pPr>
+        <w:ind w:left="3600" w:hanging="360"/>
+      </w:pPr>
+    </w:lvl>
+    <w:lvl w:ilvl="5" w:tplc="3809001B" w:tentative="1">
+      <w:start w:val="1"/>
+      <w:numFmt w:val="lowerRoman"/>
+      <w:lvlText w:val="%6."/>
+      <w:lvlJc w:val="right"/>
+      <w:pPr>
+        <w:ind w:left="4320" w:hanging="180"/>
+      </w:pPr>
+    </w:lvl>
+    <w:lvl w:ilvl="6" w:tplc="3809000F" w:tentative="1">
+      <w:start w:val="1"/>
+      <w:numFmt w:val="decimal"/>
+      <w:lvlText w:val="%7."/>
+      <w:lvlJc w:val="left"/>
+      <w:pPr>
+        <w:ind w:left="5040" w:hanging="360"/>
+      </w:pPr>
+    </w:lvl>
+    <w:lvl w:ilvl="7" w:tplc="38090019" w:tentative="1">
+      <w:start w:val="1"/>
+      <w:numFmt w:val="lowerLetter"/>
+      <w:lvlText w:val="%8."/>
+      <w:lvlJc w:val="left"/>
+      <w:pPr>
+        <w:ind w:left="5760" w:hanging="360"/>
+      </w:pPr>
+    </w:lvl>
+    <w:lvl w:ilvl="8" w:tplc="3809001B" w:tentative="1">
+      <w:start w:val="1"/>
+      <w:numFmt w:val="lowerRoman"/>
+      <w:lvlText w:val="%9."/>
+      <w:lvlJc w:val="right"/>
+      <w:pPr>
+        <w:ind w:left="6480" w:hanging="180"/>
+      </w:pPr>
+    </w:lvl>
+  </w:abstractNum>
   <w:num w:numId="1" w16cid:durableId="1681397504">
     <w:abstractNumId w:val="0"/>
   </w:num>
@@ -462,6 +880,12 @@
   </w:num>
   <w:num w:numId="3" w16cid:durableId="1200901798">
     <w:abstractNumId w:val="2"/>
+  </w:num>
+  <w:num w:numId="4" w16cid:durableId="922565435">
+    <w:abstractNumId w:val="3"/>
+  </w:num>
+  <w:num w:numId="5" w16cid:durableId="1021934944">
+    <w:abstractNumId w:val="4"/>
   </w:num>
 </w:numbering>
 </file>
